--- a/Website-Main/Output/Programs/aerial lifts.docx
+++ b/Website-Main/Output/Programs/aerial lifts.docx
@@ -671,7 +671,7 @@
               <w:b/>
               <w:bCs/>
             </w:rPr>
-            <w:t xml:space="preserve">Test Name 1 LLC.</w:t>
+            <w:t xml:space="preserve"/>
           </w:r>
         </w:p>
       </w:tc>
